--- a/Part3/Part3-RiskAssessment.docx
+++ b/Part3/Part3-RiskAssessment.docx
@@ -3785,19 +3785,459 @@
     </w:p>
     <w:p>
       <w:pPr>
-        <w:rPr/>
-      </w:pPr>
-      <w:commentRangeStart w:id="1"/>
-      <w:r>
-        <w:rPr>
-          <w:rtl w:val="0"/>
-        </w:rPr>
-        <w:t xml:space="preserve">+</w:t>
-      </w:r>
-      <w:commentRangeEnd w:id="1"/>
-      <w:r>
-        <w:commentReference w:id="1"/>
-      </w:r>
+        <w:spacing w:line="276" w:lineRule="auto"/>
+        <w:rPr>
+          <w:sz w:val="28"/>
+          <w:szCs w:val="28"/>
+          <w:u w:val="single"/>
+        </w:rPr>
+      </w:pPr>
+      <w:r>
+        <w:rPr>
+          <w:rtl w:val="0"/>
+        </w:rPr>
+      </w:r>
+    </w:p>
+    <w:p>
+      <w:pPr>
+        <w:numPr>
+          <w:ilvl w:val="0"/>
+          <w:numId w:val="1"/>
+        </w:numPr>
+        <w:spacing w:line="276" w:lineRule="auto"/>
+        <w:ind w:left="720" w:hanging="360"/>
+        <w:rPr>
+          <w:b w:val="1"/>
+        </w:rPr>
+      </w:pPr>
+      <w:r>
+        <w:rPr>
+          <w:b w:val="1"/>
+          <w:rtl w:val="0"/>
+        </w:rPr>
+        <w:t xml:space="preserve">Επίθεση στο Σύστημα</w:t>
+      </w:r>
+    </w:p>
+    <w:p>
+      <w:pPr>
+        <w:spacing w:line="276" w:lineRule="auto"/>
+        <w:rPr>
+          <w:b w:val="1"/>
+        </w:rPr>
+      </w:pPr>
+      <w:r>
+        <w:rPr>
+          <w:rtl w:val="0"/>
+        </w:rPr>
+      </w:r>
+    </w:p>
+    <w:p>
+      <w:pPr>
+        <w:spacing w:line="276" w:lineRule="auto"/>
+        <w:ind w:left="720" w:firstLine="0"/>
+        <w:rPr/>
+      </w:pPr>
+      <w:r>
+        <w:rPr>
+          <w:rtl w:val="0"/>
+        </w:rPr>
+        <w:t xml:space="preserve">Περιγραφή Κινδύνου: Κίνδυνος παράνομης πρόσβασης στα δεδομένα των χρηστών μέσω επιθέσεων στο Σύστημα Διαχείρισης Δεδομένων (λόγου χάριν SQL injections) με απώτερο σκοπό την υποκλοπή τους και την κακόβουλη επεξεργασία και χρήση τους</w:t>
+      </w:r>
+    </w:p>
+    <w:p>
+      <w:pPr>
+        <w:spacing w:line="276" w:lineRule="auto"/>
+        <w:ind w:left="720" w:firstLine="0"/>
+        <w:rPr>
+          <w:sz w:val="28"/>
+          <w:szCs w:val="28"/>
+          <w:u w:val="single"/>
+        </w:rPr>
+      </w:pPr>
+      <w:r>
+        <w:rPr>
+          <w:rtl w:val="0"/>
+        </w:rPr>
+      </w:r>
+    </w:p>
+    <w:p>
+      <w:pPr>
+        <w:spacing w:line="276" w:lineRule="auto"/>
+        <w:ind w:left="720" w:firstLine="0"/>
+        <w:rPr/>
+      </w:pPr>
+      <w:r>
+        <w:rPr>
+          <w:rtl w:val="0"/>
+        </w:rPr>
+        <w:t xml:space="preserve">Στρατηγική Πρόληψης: Η φάση σχεδιασμού άλλα και όλα τα στάδιο υλοποίησης θα πραγματοποιηθούν με κύριο γνώμονα την κάλυψη πιθανών κενών ασφαλείας του τοπικού δικτύου εφαρμόζοντας τεχνικές security testing</w:t>
+      </w:r>
+    </w:p>
+    <w:p>
+      <w:pPr>
+        <w:spacing w:line="276" w:lineRule="auto"/>
+        <w:ind w:left="720" w:firstLine="0"/>
+        <w:rPr/>
+      </w:pPr>
+      <w:r>
+        <w:rPr>
+          <w:rtl w:val="0"/>
+        </w:rPr>
+      </w:r>
+    </w:p>
+    <w:p>
+      <w:pPr>
+        <w:spacing w:line="276" w:lineRule="auto"/>
+        <w:ind w:left="720" w:firstLine="0"/>
+        <w:rPr/>
+      </w:pPr>
+      <w:r>
+        <w:rPr>
+          <w:rtl w:val="0"/>
+        </w:rPr>
+        <w:t xml:space="preserve">Στρατηγική Αντιμετώπισης: Τα μέλη της ομάδας ανάπτυξης που είναι υπεύθυνα για ζητήματα ασφάλειας οφείλουν να διευθετήσουν άμεσα το πρόβλημα εντοπίζοντας τον κίνδυνο   </w:t>
+      </w:r>
+    </w:p>
+    <w:p>
+      <w:pPr>
+        <w:spacing w:line="276" w:lineRule="auto"/>
+        <w:ind w:left="0" w:firstLine="0"/>
+        <w:rPr/>
+      </w:pPr>
+      <w:r>
+        <w:rPr>
+          <w:rtl w:val="0"/>
+        </w:rPr>
+        <w:tab/>
+      </w:r>
+    </w:p>
+    <w:tbl>
+      <w:tblPr>
+        <w:tblStyle w:val="Table9"/>
+        <w:tblW w:w="8309.0" w:type="dxa"/>
+        <w:jc w:val="left"/>
+        <w:tblInd w:w="720.0" w:type="dxa"/>
+        <w:tblBorders>
+          <w:top w:color="000000" w:space="0" w:sz="8" w:val="single"/>
+          <w:left w:color="000000" w:space="0" w:sz="8" w:val="single"/>
+          <w:bottom w:color="000000" w:space="0" w:sz="8" w:val="single"/>
+          <w:right w:color="000000" w:space="0" w:sz="8" w:val="single"/>
+          <w:insideH w:color="000000" w:space="0" w:sz="8" w:val="single"/>
+          <w:insideV w:color="000000" w:space="0" w:sz="8" w:val="single"/>
+        </w:tblBorders>
+        <w:tblLayout w:type="fixed"/>
+        <w:tblLook w:val="0600"/>
+      </w:tblPr>
+      <w:tblGrid>
+        <w:gridCol w:w="4154.5"/>
+        <w:gridCol w:w="4154.5"/>
+        <w:tblGridChange w:id="0">
+          <w:tblGrid>
+            <w:gridCol w:w="4154.5"/>
+            <w:gridCol w:w="4154.5"/>
+          </w:tblGrid>
+        </w:tblGridChange>
+      </w:tblGrid>
+      <w:tr>
+        <w:trPr>
+          <w:cantSplit w:val="0"/>
+          <w:tblHeader w:val="0"/>
+        </w:trPr>
+        <w:tc>
+          <w:tcPr>
+            <w:shd w:fill="auto" w:val="clear"/>
+            <w:tcMar>
+              <w:top w:w="100.0" w:type="dxa"/>
+              <w:left w:w="100.0" w:type="dxa"/>
+              <w:bottom w:w="100.0" w:type="dxa"/>
+              <w:right w:w="100.0" w:type="dxa"/>
+            </w:tcMar>
+            <w:vAlign w:val="top"/>
+          </w:tcPr>
+          <w:p>
+            <w:pPr>
+              <w:widowControl w:val="0"/>
+              <w:spacing w:line="240" w:lineRule="auto"/>
+              <w:rPr>
+                <w:b w:val="1"/>
+              </w:rPr>
+            </w:pPr>
+            <w:r>
+              <w:rPr>
+                <w:b w:val="1"/>
+                <w:rtl w:val="0"/>
+              </w:rPr>
+              <w:t xml:space="preserve">Συνδεόμενη Δραστηριότητα:</w:t>
+            </w:r>
+          </w:p>
+        </w:tc>
+        <w:tc>
+          <w:tcPr>
+            <w:shd w:fill="auto" w:val="clear"/>
+            <w:tcMar>
+              <w:top w:w="100.0" w:type="dxa"/>
+              <w:left w:w="100.0" w:type="dxa"/>
+              <w:bottom w:w="100.0" w:type="dxa"/>
+              <w:right w:w="100.0" w:type="dxa"/>
+            </w:tcMar>
+            <w:vAlign w:val="top"/>
+          </w:tcPr>
+          <w:p>
+            <w:pPr>
+              <w:widowControl w:val="0"/>
+              <w:spacing w:line="240" w:lineRule="auto"/>
+              <w:rPr/>
+            </w:pPr>
+            <w:r>
+              <w:rPr>
+                <w:rtl w:val="0"/>
+              </w:rPr>
+              <w:t xml:space="preserve">Σχεδιασμός και Ανάπτυξη Έργου</w:t>
+            </w:r>
+          </w:p>
+        </w:tc>
+      </w:tr>
+      <w:tr>
+        <w:trPr>
+          <w:cantSplit w:val="0"/>
+          <w:tblHeader w:val="0"/>
+        </w:trPr>
+        <w:tc>
+          <w:tcPr>
+            <w:shd w:fill="auto" w:val="clear"/>
+            <w:tcMar>
+              <w:top w:w="100.0" w:type="dxa"/>
+              <w:left w:w="100.0" w:type="dxa"/>
+              <w:bottom w:w="100.0" w:type="dxa"/>
+              <w:right w:w="100.0" w:type="dxa"/>
+            </w:tcMar>
+            <w:vAlign w:val="top"/>
+          </w:tcPr>
+          <w:p>
+            <w:pPr>
+              <w:widowControl w:val="0"/>
+              <w:spacing w:line="240" w:lineRule="auto"/>
+              <w:rPr>
+                <w:b w:val="1"/>
+              </w:rPr>
+            </w:pPr>
+            <w:r>
+              <w:rPr>
+                <w:b w:val="1"/>
+                <w:rtl w:val="0"/>
+              </w:rPr>
+              <w:t xml:space="preserve">Υπεύθυνος Αντιμετώπισης:</w:t>
+            </w:r>
+          </w:p>
+        </w:tc>
+        <w:tc>
+          <w:tcPr>
+            <w:shd w:fill="auto" w:val="clear"/>
+            <w:tcMar>
+              <w:top w:w="100.0" w:type="dxa"/>
+              <w:left w:w="100.0" w:type="dxa"/>
+              <w:bottom w:w="100.0" w:type="dxa"/>
+              <w:right w:w="100.0" w:type="dxa"/>
+            </w:tcMar>
+            <w:vAlign w:val="top"/>
+          </w:tcPr>
+          <w:p>
+            <w:pPr>
+              <w:widowControl w:val="0"/>
+              <w:spacing w:line="240" w:lineRule="auto"/>
+              <w:rPr/>
+            </w:pPr>
+            <w:r>
+              <w:rPr>
+                <w:rtl w:val="0"/>
+              </w:rPr>
+              <w:t xml:space="preserve">Ομάδα Σχεδιασμού</w:t>
+            </w:r>
+          </w:p>
+        </w:tc>
+      </w:tr>
+      <w:tr>
+        <w:trPr>
+          <w:cantSplit w:val="0"/>
+          <w:tblHeader w:val="0"/>
+        </w:trPr>
+        <w:tc>
+          <w:tcPr>
+            <w:shd w:fill="auto" w:val="clear"/>
+            <w:tcMar>
+              <w:top w:w="100.0" w:type="dxa"/>
+              <w:left w:w="100.0" w:type="dxa"/>
+              <w:bottom w:w="100.0" w:type="dxa"/>
+              <w:right w:w="100.0" w:type="dxa"/>
+            </w:tcMar>
+            <w:vAlign w:val="top"/>
+          </w:tcPr>
+          <w:p>
+            <w:pPr>
+              <w:widowControl w:val="0"/>
+              <w:spacing w:line="240" w:lineRule="auto"/>
+              <w:rPr>
+                <w:b w:val="1"/>
+              </w:rPr>
+            </w:pPr>
+            <w:r>
+              <w:rPr>
+                <w:b w:val="1"/>
+                <w:rtl w:val="0"/>
+              </w:rPr>
+              <w:t xml:space="preserve">Προτεραιότητα:</w:t>
+            </w:r>
+          </w:p>
+        </w:tc>
+        <w:tc>
+          <w:tcPr>
+            <w:shd w:fill="auto" w:val="clear"/>
+            <w:tcMar>
+              <w:top w:w="100.0" w:type="dxa"/>
+              <w:left w:w="100.0" w:type="dxa"/>
+              <w:bottom w:w="100.0" w:type="dxa"/>
+              <w:right w:w="100.0" w:type="dxa"/>
+            </w:tcMar>
+            <w:vAlign w:val="top"/>
+          </w:tcPr>
+          <w:p>
+            <w:pPr>
+              <w:widowControl w:val="0"/>
+              <w:spacing w:line="240" w:lineRule="auto"/>
+              <w:rPr/>
+            </w:pPr>
+            <w:r>
+              <w:rPr>
+                <w:rtl w:val="0"/>
+              </w:rPr>
+              <w:t xml:space="preserve">Υψηλή</w:t>
+            </w:r>
+          </w:p>
+        </w:tc>
+      </w:tr>
+      <w:tr>
+        <w:trPr>
+          <w:cantSplit w:val="0"/>
+          <w:tblHeader w:val="0"/>
+        </w:trPr>
+        <w:tc>
+          <w:tcPr>
+            <w:shd w:fill="auto" w:val="clear"/>
+            <w:tcMar>
+              <w:top w:w="100.0" w:type="dxa"/>
+              <w:left w:w="100.0" w:type="dxa"/>
+              <w:bottom w:w="100.0" w:type="dxa"/>
+              <w:right w:w="100.0" w:type="dxa"/>
+            </w:tcMar>
+            <w:vAlign w:val="top"/>
+          </w:tcPr>
+          <w:p>
+            <w:pPr>
+              <w:widowControl w:val="0"/>
+              <w:spacing w:line="240" w:lineRule="auto"/>
+              <w:rPr>
+                <w:b w:val="1"/>
+              </w:rPr>
+            </w:pPr>
+            <w:r>
+              <w:rPr>
+                <w:b w:val="1"/>
+                <w:rtl w:val="0"/>
+              </w:rPr>
+              <w:t xml:space="preserve">Τύπος:</w:t>
+            </w:r>
+          </w:p>
+        </w:tc>
+        <w:tc>
+          <w:tcPr>
+            <w:shd w:fill="auto" w:val="clear"/>
+            <w:tcMar>
+              <w:top w:w="100.0" w:type="dxa"/>
+              <w:left w:w="100.0" w:type="dxa"/>
+              <w:bottom w:w="100.0" w:type="dxa"/>
+              <w:right w:w="100.0" w:type="dxa"/>
+            </w:tcMar>
+            <w:vAlign w:val="top"/>
+          </w:tcPr>
+          <w:p>
+            <w:pPr>
+              <w:widowControl w:val="0"/>
+              <w:spacing w:line="240" w:lineRule="auto"/>
+              <w:rPr/>
+            </w:pPr>
+            <w:r>
+              <w:rPr>
+                <w:rtl w:val="0"/>
+              </w:rPr>
+              <w:t xml:space="preserve">Ασφάλεια</w:t>
+            </w:r>
+          </w:p>
+        </w:tc>
+      </w:tr>
+      <w:tr>
+        <w:trPr>
+          <w:cantSplit w:val="0"/>
+          <w:tblHeader w:val="0"/>
+        </w:trPr>
+        <w:tc>
+          <w:tcPr>
+            <w:shd w:fill="auto" w:val="clear"/>
+            <w:tcMar>
+              <w:top w:w="100.0" w:type="dxa"/>
+              <w:left w:w="100.0" w:type="dxa"/>
+              <w:bottom w:w="100.0" w:type="dxa"/>
+              <w:right w:w="100.0" w:type="dxa"/>
+            </w:tcMar>
+            <w:vAlign w:val="top"/>
+          </w:tcPr>
+          <w:p>
+            <w:pPr>
+              <w:widowControl w:val="0"/>
+              <w:spacing w:line="240" w:lineRule="auto"/>
+              <w:rPr>
+                <w:b w:val="1"/>
+              </w:rPr>
+            </w:pPr>
+            <w:r>
+              <w:rPr>
+                <w:b w:val="1"/>
+                <w:rtl w:val="0"/>
+              </w:rPr>
+              <w:t xml:space="preserve">Πιθανότητα:</w:t>
+            </w:r>
+          </w:p>
+        </w:tc>
+        <w:tc>
+          <w:tcPr>
+            <w:shd w:fill="auto" w:val="clear"/>
+            <w:tcMar>
+              <w:top w:w="100.0" w:type="dxa"/>
+              <w:left w:w="100.0" w:type="dxa"/>
+              <w:bottom w:w="100.0" w:type="dxa"/>
+              <w:right w:w="100.0" w:type="dxa"/>
+            </w:tcMar>
+            <w:vAlign w:val="top"/>
+          </w:tcPr>
+          <w:p>
+            <w:pPr>
+              <w:widowControl w:val="0"/>
+              <w:spacing w:line="240" w:lineRule="auto"/>
+              <w:rPr/>
+            </w:pPr>
+            <w:r>
+              <w:rPr>
+                <w:rtl w:val="0"/>
+              </w:rPr>
+              <w:t xml:space="preserve">Μέτρια</w:t>
+            </w:r>
+          </w:p>
+        </w:tc>
+      </w:tr>
+    </w:tbl>
+    <w:p>
+      <w:pPr>
+        <w:rPr/>
+      </w:pPr>
       <w:r>
         <w:rPr>
           <w:rtl w:val="0"/>
@@ -3863,106 +4303,6 @@
           <w:rtl w:val="0"/>
         </w:rPr>
         <w:t xml:space="preserve">μηπως πρεπει να βαλουμε και στα κοστη ΙΤ ομαδα;; @fotiniaggelaki@gmail.com</w:t>
-      </w:r>
-    </w:p>
-    <w:p>
-      <w:pPr>
-        <w:keepNext w:val="0"/>
-        <w:keepLines w:val="0"/>
-        <w:pageBreakBefore w:val="0"/>
-        <w:widowControl w:val="0"/>
-        <w:pBdr>
-          <w:top w:space="0" w:sz="0" w:val="nil"/>
-          <w:left w:space="0" w:sz="0" w:val="nil"/>
-          <w:bottom w:space="0" w:sz="0" w:val="nil"/>
-          <w:right w:space="0" w:sz="0" w:val="nil"/>
-          <w:between w:space="0" w:sz="0" w:val="nil"/>
-        </w:pBdr>
-        <w:shd w:fill="auto" w:val="clear"/>
-        <w:spacing w:after="0" w:before="0" w:line="240" w:lineRule="auto"/>
-        <w:ind w:left="0" w:right="0" w:firstLine="0"/>
-        <w:jc w:val="left"/>
-        <w:rPr>
-          <w:rFonts w:ascii="Arial" w:cs="Arial" w:eastAsia="Arial" w:hAnsi="Arial"/>
-          <w:b w:val="0"/>
-          <w:i w:val="0"/>
-          <w:smallCaps w:val="0"/>
-          <w:strike w:val="0"/>
-          <w:color w:val="000000"/>
-          <w:sz w:val="22"/>
-          <w:szCs w:val="22"/>
-          <w:u w:val="none"/>
-          <w:shd w:fill="auto" w:val="clear"/>
-          <w:vertAlign w:val="baseline"/>
-        </w:rPr>
-      </w:pPr>
-      <w:r>
-        <w:rPr>
-          <w:rFonts w:ascii="Arial" w:cs="Arial" w:eastAsia="Arial" w:hAnsi="Arial"/>
-          <w:b w:val="0"/>
-          <w:i w:val="0"/>
-          <w:smallCaps w:val="0"/>
-          <w:strike w:val="0"/>
-          <w:color w:val="000000"/>
-          <w:sz w:val="22"/>
-          <w:szCs w:val="22"/>
-          <w:u w:val="none"/>
-          <w:shd w:fill="auto" w:val="clear"/>
-          <w:vertAlign w:val="baseline"/>
-          <w:rtl w:val="0"/>
-        </w:rPr>
-        <w:t xml:space="preserve">_Ανατέθηκε στον χρήστη Fotini aggelaki_</w:t>
-      </w:r>
-    </w:p>
-  </w:comment>
-  <w:comment w:author="Marios Stephanidhs" w:id="1" w:date="2022-11-15T10:41:55Z">
-    <w:p>
-      <w:pPr>
-        <w:keepNext w:val="0"/>
-        <w:keepLines w:val="0"/>
-        <w:pageBreakBefore w:val="0"/>
-        <w:widowControl w:val="0"/>
-        <w:pBdr>
-          <w:top w:space="0" w:sz="0" w:val="nil"/>
-          <w:left w:space="0" w:sz="0" w:val="nil"/>
-          <w:bottom w:space="0" w:sz="0" w:val="nil"/>
-          <w:right w:space="0" w:sz="0" w:val="nil"/>
-          <w:between w:space="0" w:sz="0" w:val="nil"/>
-        </w:pBdr>
-        <w:shd w:fill="auto" w:val="clear"/>
-        <w:spacing w:after="0" w:before="0" w:line="240" w:lineRule="auto"/>
-        <w:ind w:left="0" w:right="0" w:firstLine="0"/>
-        <w:jc w:val="left"/>
-        <w:rPr>
-          <w:rFonts w:ascii="Arial" w:cs="Arial" w:eastAsia="Arial" w:hAnsi="Arial"/>
-          <w:b w:val="0"/>
-          <w:i w:val="0"/>
-          <w:smallCaps w:val="0"/>
-          <w:strike w:val="0"/>
-          <w:color w:val="000000"/>
-          <w:sz w:val="22"/>
-          <w:szCs w:val="22"/>
-          <w:u w:val="none"/>
-          <w:shd w:fill="auto" w:val="clear"/>
-          <w:vertAlign w:val="baseline"/>
-        </w:rPr>
-      </w:pPr>
-      <w:r>
-        <w:rPr>
-          <w:rFonts w:ascii="Arial" w:cs="Arial" w:eastAsia="Arial" w:hAnsi="Arial"/>
-          <w:b w:val="0"/>
-          <w:i w:val="0"/>
-          <w:smallCaps w:val="0"/>
-          <w:strike w:val="0"/>
-          <w:color w:val="000000"/>
-          <w:sz w:val="22"/>
-          <w:szCs w:val="22"/>
-          <w:u w:val="none"/>
-          <w:shd w:fill="auto" w:val="clear"/>
-          <w:vertAlign w:val="baseline"/>
-          <w:rtl w:val="0"/>
-        </w:rPr>
-        <w:t xml:space="preserve">@fotiniaggelaki@gmail.com συζητήσαμε με την Κατερίνα και αυτό που έχουμε γράψει στο μέρος 5 σχετικά με την επίθεση στο σύστημα, νομίζω ταιριάζει καλύτερα στο Risk-Assessment. όποιος το δει πρώτος το προσθέτει (είναι εύκολο, αφού το κείμενο υπάρχει ήδη στο μέρος 5)</w:t>
       </w:r>
     </w:p>
     <w:p>
@@ -4381,6 +4721,19 @@
     </w:tblPr>
   </w:style>
   <w:style w:type="table" w:styleId="Table8">
+    <w:basedOn w:val="TableNormal"/>
+    <w:tblPr>
+      <w:tblStyleRowBandSize w:val="1"/>
+      <w:tblStyleColBandSize w:val="1"/>
+      <w:tblCellMar>
+        <w:top w:w="100.0" w:type="dxa"/>
+        <w:left w:w="100.0" w:type="dxa"/>
+        <w:bottom w:w="100.0" w:type="dxa"/>
+        <w:right w:w="100.0" w:type="dxa"/>
+      </w:tblCellMar>
+    </w:tblPr>
+  </w:style>
+  <w:style w:type="table" w:styleId="Table9">
     <w:basedOn w:val="TableNormal"/>
     <w:tblPr>
       <w:tblStyleRowBandSize w:val="1"/>
